--- a/iOS Programlama Proje Raporu.docx
+++ b/iOS Programlama Proje Raporu.docx
@@ -498,9 +498,11 @@
           <w:pPr>
             <w:pStyle w:val="TOCHeading"/>
           </w:pPr>
+          <w:proofErr w:type="spellStart"/>
           <w:r>
             <w:t>İçindekiler</w:t>
           </w:r>
+          <w:proofErr w:type="spellEnd"/>
         </w:p>
         <w:p>
           <w:pPr>
@@ -511,8 +513,33 @@
               <w:b/>
               <w:bCs/>
             </w:rPr>
-            <w:t>1 Genel Bilgiler</w:t>
-          </w:r>
+            <w:t xml:space="preserve">1 </w:t>
+          </w:r>
+          <w:proofErr w:type="spellStart"/>
+          <w:r>
+            <w:rPr>
+              <w:b/>
+              <w:bCs/>
+            </w:rPr>
+            <w:t>Genel</w:t>
+          </w:r>
+          <w:proofErr w:type="spellEnd"/>
+          <w:r>
+            <w:rPr>
+              <w:b/>
+              <w:bCs/>
+            </w:rPr>
+            <w:t xml:space="preserve"> </w:t>
+          </w:r>
+          <w:proofErr w:type="spellStart"/>
+          <w:r>
+            <w:rPr>
+              <w:b/>
+              <w:bCs/>
+            </w:rPr>
+            <w:t>Bilgiler</w:t>
+          </w:r>
+          <w:proofErr w:type="spellEnd"/>
           <w:r>
             <w:ptab w:relativeTo="margin" w:alignment="right" w:leader="dot"/>
           </w:r>
@@ -532,11 +559,21 @@
           <w:r>
             <w:t xml:space="preserve">1.1 </w:t>
           </w:r>
+          <w:proofErr w:type="spellStart"/>
           <w:r>
             <w:t>xCode</w:t>
           </w:r>
-          <w:r>
-            <w:t xml:space="preserve"> Nedir?</w:t>
+          <w:proofErr w:type="spellEnd"/>
+          <w:r>
+            <w:t xml:space="preserve"> </w:t>
+          </w:r>
+          <w:proofErr w:type="spellStart"/>
+          <w:r>
+            <w:t>Nedir</w:t>
+          </w:r>
+          <w:proofErr w:type="spellEnd"/>
+          <w:r>
+            <w:t>?</w:t>
           </w:r>
           <w:r>
             <w:ptab w:relativeTo="margin" w:alignment="right" w:leader="dot"/>
@@ -556,11 +593,37 @@
           <w:r>
             <w:t xml:space="preserve">1.2 </w:t>
           </w:r>
-          <w:r>
-            <w:t xml:space="preserve">xCode </w:t>
-          </w:r>
-          <w:r>
-            <w:t>hangi dilleri destekler?</w:t>
+          <w:proofErr w:type="spellStart"/>
+          <w:r>
+            <w:t>xCode</w:t>
+          </w:r>
+          <w:proofErr w:type="spellEnd"/>
+          <w:r>
+            <w:t xml:space="preserve"> </w:t>
+          </w:r>
+          <w:proofErr w:type="spellStart"/>
+          <w:r>
+            <w:t>hangi</w:t>
+          </w:r>
+          <w:proofErr w:type="spellEnd"/>
+          <w:r>
+            <w:t xml:space="preserve"> </w:t>
+          </w:r>
+          <w:proofErr w:type="spellStart"/>
+          <w:r>
+            <w:t>dilleri</w:t>
+          </w:r>
+          <w:proofErr w:type="spellEnd"/>
+          <w:r>
+            <w:t xml:space="preserve"> </w:t>
+          </w:r>
+          <w:proofErr w:type="spellStart"/>
+          <w:r>
+            <w:t>destekler</w:t>
+          </w:r>
+          <w:proofErr w:type="spellEnd"/>
+          <w:r>
+            <w:t>?</w:t>
           </w:r>
           <w:r>
             <w:t xml:space="preserve"> </w:t>
@@ -581,8 +644,33 @@
               <w:b/>
               <w:bCs/>
             </w:rPr>
-            <w:t>2 Proje Bilgileri</w:t>
-          </w:r>
+            <w:t xml:space="preserve">2 </w:t>
+          </w:r>
+          <w:proofErr w:type="spellStart"/>
+          <w:r>
+            <w:rPr>
+              <w:b/>
+              <w:bCs/>
+            </w:rPr>
+            <w:t>Proje</w:t>
+          </w:r>
+          <w:proofErr w:type="spellEnd"/>
+          <w:r>
+            <w:rPr>
+              <w:b/>
+              <w:bCs/>
+            </w:rPr>
+            <w:t xml:space="preserve"> </w:t>
+          </w:r>
+          <w:proofErr w:type="spellStart"/>
+          <w:r>
+            <w:rPr>
+              <w:b/>
+              <w:bCs/>
+            </w:rPr>
+            <w:t>Bilgileri</w:t>
+          </w:r>
+          <w:proofErr w:type="spellEnd"/>
           <w:r>
             <w:ptab w:relativeTo="margin" w:alignment="right" w:leader="dot"/>
           </w:r>
@@ -599,8 +687,21 @@
             <w:ind w:left="216"/>
           </w:pPr>
           <w:r>
-            <w:t>2.1 Genel Bilgiler</w:t>
-          </w:r>
+            <w:t xml:space="preserve">2.1 </w:t>
+          </w:r>
+          <w:proofErr w:type="spellStart"/>
+          <w:r>
+            <w:t>Genel</w:t>
+          </w:r>
+          <w:proofErr w:type="spellEnd"/>
+          <w:r>
+            <w:t xml:space="preserve"> </w:t>
+          </w:r>
+          <w:proofErr w:type="spellStart"/>
+          <w:r>
+            <w:t>Bilgiler</w:t>
+          </w:r>
+          <w:proofErr w:type="spellEnd"/>
           <w:r>
             <w:ptab w:relativeTo="margin" w:alignment="right" w:leader="dot"/>
           </w:r>
@@ -614,8 +715,13 @@
             <w:ind w:left="216"/>
           </w:pPr>
           <w:r>
-            <w:t>2.2 Kodlar</w:t>
-          </w:r>
+            <w:t xml:space="preserve">2.2 </w:t>
+          </w:r>
+          <w:proofErr w:type="spellStart"/>
+          <w:r>
+            <w:t>Kodlar</w:t>
+          </w:r>
+          <w:proofErr w:type="spellEnd"/>
           <w:r>
             <w:ptab w:relativeTo="margin" w:alignment="right" w:leader="dot"/>
           </w:r>
@@ -629,8 +735,13 @@
             <w:ind w:left="216"/>
           </w:pPr>
           <w:r>
-            <w:t>2.2 Kodlar</w:t>
-          </w:r>
+            <w:t xml:space="preserve">2.2 </w:t>
+          </w:r>
+          <w:proofErr w:type="spellStart"/>
+          <w:r>
+            <w:t>Kodlar</w:t>
+          </w:r>
+          <w:proofErr w:type="spellEnd"/>
           <w:r>
             <w:ptab w:relativeTo="margin" w:alignment="right" w:leader="dot"/>
           </w:r>
@@ -644,8 +755,13 @@
             <w:ind w:left="216"/>
           </w:pPr>
           <w:r>
-            <w:t>2.3 Sonuç</w:t>
-          </w:r>
+            <w:t xml:space="preserve">2.3 </w:t>
+          </w:r>
+          <w:proofErr w:type="spellStart"/>
+          <w:r>
+            <w:t>Sonuç</w:t>
+          </w:r>
+          <w:proofErr w:type="spellEnd"/>
           <w:r>
             <w:ptab w:relativeTo="margin" w:alignment="right" w:leader="dot"/>
           </w:r>
@@ -665,8 +781,17 @@
               <w:b/>
               <w:bCs/>
             </w:rPr>
-            <w:t>3 Kaynakça</w:t>
-          </w:r>
+            <w:t xml:space="preserve">3 </w:t>
+          </w:r>
+          <w:proofErr w:type="spellStart"/>
+          <w:r>
+            <w:rPr>
+              <w:b/>
+              <w:bCs/>
+            </w:rPr>
+            <w:t>Kaynakça</w:t>
+          </w:r>
+          <w:proofErr w:type="spellEnd"/>
           <w:r>
             <w:ptab w:relativeTo="margin" w:alignment="right" w:leader="dot"/>
           </w:r>
@@ -1026,8 +1151,6 @@
         </w:rPr>
         <w:t>Sınırsız bir şekilde manuel olarak el ile soru eklenebilir ve devamlılık sağlanabilir.</w:t>
       </w:r>
-      <w:bookmarkStart w:id="0" w:name="_GoBack"/>
-      <w:bookmarkEnd w:id="0"/>
       <w:r>
         <w:rPr>
           <w:rFonts w:asciiTheme="majorHAnsi" w:eastAsia="Times New Roman" w:hAnsiTheme="majorHAnsi" w:cstheme="majorHAnsi"/>
@@ -2516,9 +2639,11 @@
           <w:rPr>
             <w:rStyle w:val="Hyperlink"/>
           </w:rPr>
-          <w:t>https://github.com/ekmek39/ConsoleApp1</w:t>
+          <w:t>https://github.com/ekmek39/iOS-Proje</w:t>
         </w:r>
       </w:hyperlink>
+      <w:bookmarkStart w:id="0" w:name="_GoBack"/>
+      <w:bookmarkEnd w:id="0"/>
     </w:p>
     <w:sectPr>
       <w:footerReference w:type="default" r:id="rId16"/>
@@ -2592,7 +2717,7 @@
           <w:rPr>
             <w:noProof/>
           </w:rPr>
-          <w:t>2</w:t>
+          <w:t>6</w:t>
         </w:r>
         <w:r>
           <w:rPr>
@@ -3950,7 +4075,7 @@
 </file>
 
 <file path=customXml/itemProps1.xml><?xml version="1.0" encoding="utf-8"?>
-<ds:datastoreItem xmlns:ds="http://schemas.openxmlformats.org/officeDocument/2006/customXml" ds:itemID="{1663154B-0231-40BA-A50D-F384FEEE8766}">
+<ds:datastoreItem xmlns:ds="http://schemas.openxmlformats.org/officeDocument/2006/customXml" ds:itemID="{BA781D2F-378F-4BE2-A66E-B19E157BBA7A}">
   <ds:schemaRefs>
     <ds:schemaRef ds:uri="http://schemas.openxmlformats.org/officeDocument/2006/bibliography"/>
   </ds:schemaRefs>
